--- a/mir_detstva_docs/frontend/web/report-templates/packing-list.docx
+++ b/mir_detstva_docs/frontend/web/report-templates/packing-list.docx
@@ -8,12 +8,6 @@
         <w:tblW w:w="5000" w:type="pct"/>
         <w:tblInd w:w="0" w:type="dxa"/>
         <w:tblLayout w:type="fixed"/>
-        <w:tblCellMar>
-          <w:top w:w="0" w:type="dxa"/>
-          <w:left w:w="0" w:type="dxa"/>
-          <w:bottom w:w="0" w:type="dxa"/>
-          <w:right w:w="0" w:type="dxa"/>
-        </w:tblCellMar>
         <w:tblLook w:val="04A0" w:firstRow="1" w:lastRow="0" w:firstColumn="1" w:lastColumn="0" w:noHBand="0" w:noVBand="1"/>
       </w:tblPr>
       <w:tblGrid>
@@ -29,12 +23,6 @@
         <w:gridCol w:w="1116"/>
       </w:tblGrid>
       <w:tr>
-        <w:tblPrEx>
-          <w:tblCellMar>
-            <w:top w:w="0" w:type="dxa"/>
-            <w:bottom w:w="0" w:type="dxa"/>
-          </w:tblCellMar>
-        </w:tblPrEx>
         <w:trPr>
           <w:cantSplit/>
           <w:trHeight w:val="315"/>
@@ -120,12 +108,6 @@
         </w:tc>
       </w:tr>
       <w:tr>
-        <w:tblPrEx>
-          <w:tblCellMar>
-            <w:top w:w="0" w:type="dxa"/>
-            <w:bottom w:w="0" w:type="dxa"/>
-          </w:tblCellMar>
-        </w:tblPrEx>
         <w:trPr>
           <w:cantSplit/>
         </w:trPr>
@@ -229,12 +211,6 @@
         </w:tc>
       </w:tr>
       <w:tr>
-        <w:tblPrEx>
-          <w:tblCellMar>
-            <w:top w:w="0" w:type="dxa"/>
-            <w:bottom w:w="0" w:type="dxa"/>
-          </w:tblCellMar>
-        </w:tblPrEx>
         <w:trPr>
           <w:cantSplit/>
         </w:trPr>
@@ -268,19 +244,7 @@
               <w:rPr>
                 <w:szCs w:val="16"/>
               </w:rPr>
-              <w:t>Частное Учреждение Отдыха И Оздоровления Детей “Мир Детства” (ЧУ ООД “Мир Детства”)</w:t>
-            </w:r>
-            <w:r>
-              <w:rPr>
-                <w:szCs w:val="16"/>
-              </w:rPr>
-              <w:t xml:space="preserve">, </w:t>
-            </w:r>
-            <w:r>
-              <w:rPr>
-                <w:szCs w:val="16"/>
-              </w:rPr>
-              <w:t xml:space="preserve">ИНН 2723036002, КПП 272302001, 680000, </w:t>
+              <w:t xml:space="preserve">Частное Учреждение Отдыха И Оздоровления Детей “Мир Детства” (ЧУ ООД “Мир Детства”), ИНН 2723036002, КПП 272302001, 680000, </w:t>
             </w:r>
             <w:r>
               <w:rPr>
@@ -288,55 +252,13 @@
                 <w:color w:val="000000"/>
                 <w:szCs w:val="16"/>
               </w:rPr>
-              <w:t xml:space="preserve">Хабаровский </w:t>
-            </w:r>
-            <w:proofErr w:type="spellStart"/>
-            <w:r>
-              <w:rPr>
-                <w:rFonts w:cs="Arial"/>
-                <w:color w:val="000000"/>
-                <w:szCs w:val="16"/>
-              </w:rPr>
-              <w:t>кр</w:t>
-            </w:r>
-            <w:proofErr w:type="spellEnd"/>
-            <w:r>
-              <w:rPr>
-                <w:rFonts w:cs="Arial"/>
-                <w:color w:val="000000"/>
-                <w:szCs w:val="16"/>
-              </w:rPr>
-              <w:t>., г. Хабаровск, ул. Узловая, д. 6</w:t>
-            </w:r>
-            <w:r>
-              <w:rPr>
-                <w:szCs w:val="16"/>
-              </w:rPr>
-              <w:t xml:space="preserve">, тел.: </w:t>
-            </w:r>
-            <w:r>
-              <w:rPr>
-                <w:szCs w:val="16"/>
-              </w:rPr>
-              <w:t>+79104555535</w:t>
-            </w:r>
-            <w:r>
-              <w:rPr>
-                <w:szCs w:val="16"/>
-              </w:rPr>
-              <w:t xml:space="preserve">, р/с </w:t>
-            </w:r>
-            <w:r>
-              <w:rPr>
-                <w:szCs w:val="16"/>
-              </w:rPr>
-              <w:t>40703810770000000690</w:t>
-            </w:r>
-            <w:r>
-              <w:rPr>
-                <w:szCs w:val="16"/>
-              </w:rPr>
-              <w:t>, в банке ДАЛЬНЕВОСТОЧНЫЙ БАНК ПАО СБЕРБАНК, БИК 040813608, к/с 30101810600000000608</w:t>
+              <w:t>Хабаровский кр., г. Хабаровск, ул. Узловая, д. 6</w:t>
+            </w:r>
+            <w:r>
+              <w:rPr>
+                <w:szCs w:val="16"/>
+              </w:rPr>
+              <w:t>, тел.: +79104555535, р/с 40703810770000000690, в банке ДАЛЬНЕВОСТОЧНЫЙ БАНК ПАО СБЕРБАНК, БИК 040813608, к/с 30101810600000000608</w:t>
             </w:r>
           </w:p>
         </w:tc>
@@ -387,12 +309,6 @@
         </w:tc>
       </w:tr>
       <w:tr>
-        <w:tblPrEx>
-          <w:tblCellMar>
-            <w:top w:w="0" w:type="dxa"/>
-            <w:bottom w:w="0" w:type="dxa"/>
-          </w:tblCellMar>
-        </w:tblPrEx>
         <w:trPr>
           <w:cantSplit/>
         </w:trPr>
@@ -426,21 +342,7 @@
               <w:rPr>
                 <w:szCs w:val="16"/>
               </w:rPr>
-              <w:t xml:space="preserve">Индивидуальный предприниматель Карпухин Михаил Михайлович, ИНН 272212390250, 680038, Хабаровский край, г Хабаровск, </w:t>
-            </w:r>
-            <w:proofErr w:type="spellStart"/>
-            <w:r>
-              <w:rPr>
-                <w:szCs w:val="16"/>
-              </w:rPr>
-              <w:t>ул</w:t>
-            </w:r>
-            <w:proofErr w:type="spellEnd"/>
-            <w:r>
-              <w:rPr>
-                <w:szCs w:val="16"/>
-              </w:rPr>
-              <w:t xml:space="preserve"> Джамбула, д. 20, кв. 4, тел.: 89294064830, р/с 40802810970000029628, в банке ДАЛЬНЕВОСТОЧНЫЙ БАНК ПАО СБЕРБАНК, БИК 040813608, к/с 30101810600000000608</w:t>
+              <w:t>Индивидуальный предприниматель Карпухин Михаил Михайлович, ИНН 272212390250, 680038, Хабаровский край, г Хабаровск, ул Джамбула, д. 20, кв. 4, тел.: 89294064830, р/с 40802810970000029628, в банке ДАЛЬНЕВОСТОЧНЫЙ БАНК ПАО СБЕРБАНК, БИК 040813608, к/с 30101810600000000608</w:t>
             </w:r>
           </w:p>
         </w:tc>
@@ -484,12 +386,6 @@
         </w:tc>
       </w:tr>
       <w:tr>
-        <w:tblPrEx>
-          <w:tblCellMar>
-            <w:top w:w="0" w:type="dxa"/>
-            <w:bottom w:w="0" w:type="dxa"/>
-          </w:tblCellMar>
-        </w:tblPrEx>
         <w:trPr>
           <w:cantSplit/>
           <w:trHeight w:val="165"/>
@@ -586,12 +482,6 @@
         </w:tc>
       </w:tr>
       <w:tr>
-        <w:tblPrEx>
-          <w:tblCellMar>
-            <w:top w:w="0" w:type="dxa"/>
-            <w:bottom w:w="0" w:type="dxa"/>
-          </w:tblCellMar>
-        </w:tblPrEx>
         <w:trPr>
           <w:cantSplit/>
           <w:trHeight w:val="240"/>
@@ -667,12 +557,6 @@
         </w:tc>
       </w:tr>
       <w:tr>
-        <w:tblPrEx>
-          <w:tblCellMar>
-            <w:top w:w="0" w:type="dxa"/>
-            <w:bottom w:w="0" w:type="dxa"/>
-          </w:tblCellMar>
-        </w:tblPrEx>
         <w:trPr>
           <w:cantSplit/>
           <w:trHeight w:val="285"/>
@@ -786,12 +670,6 @@
         </w:tc>
       </w:tr>
       <w:tr>
-        <w:tblPrEx>
-          <w:tblCellMar>
-            <w:top w:w="0" w:type="dxa"/>
-            <w:bottom w:w="0" w:type="dxa"/>
-          </w:tblCellMar>
-        </w:tblPrEx>
         <w:trPr>
           <w:cantSplit/>
         </w:trPr>
@@ -839,44 +717,31 @@
             <w:vAlign w:val="bottom"/>
           </w:tcPr>
           <w:p>
-            <w:r>
-              <w:rPr>
-                <w:szCs w:val="16"/>
-                <w:highlight w:val="yellow"/>
-              </w:rPr>
-              <w:t xml:space="preserve">ИП </w:t>
-            </w:r>
-            <w:proofErr w:type="spellStart"/>
-            <w:r>
-              <w:rPr>
-                <w:szCs w:val="16"/>
-                <w:highlight w:val="yellow"/>
-              </w:rPr>
-              <w:t>Буянова</w:t>
-            </w:r>
-            <w:proofErr w:type="spellEnd"/>
-            <w:r>
-              <w:rPr>
-                <w:szCs w:val="16"/>
-                <w:highlight w:val="yellow"/>
-              </w:rPr>
-              <w:t xml:space="preserve"> Ольга Александровна, ИНН 272191197969, 680018, Хабаровский край, г Хабаровск, </w:t>
-            </w:r>
-            <w:proofErr w:type="spellStart"/>
-            <w:r>
-              <w:rPr>
-                <w:szCs w:val="16"/>
-                <w:highlight w:val="yellow"/>
-              </w:rPr>
-              <w:t>ул</w:t>
-            </w:r>
-            <w:proofErr w:type="spellEnd"/>
-            <w:r>
-              <w:rPr>
-                <w:szCs w:val="16"/>
-                <w:highlight w:val="yellow"/>
-              </w:rPr>
-              <w:t xml:space="preserve"> Полярная, д. 69, р/с 40802810129540000321, в банке ФИЛИАЛ "ЦЕНТРАЛЬНЫЙ" БАНКА ВТБ (ПАО), БИК 044525411, к/с 30101810145250000411</w:t>
+            <w:pPr>
+              <w:rPr>
+                <w:lang w:val="en-US"/>
+              </w:rPr>
+            </w:pPr>
+            <w:r>
+              <w:rPr>
+                <w:szCs w:val="16"/>
+                <w:lang w:val="en-US"/>
+              </w:rPr>
+              <w:t>${</w:t>
+            </w:r>
+            <w:r>
+              <w:rPr>
+                <w:szCs w:val="16"/>
+                <w:lang w:val="en-US"/>
+              </w:rPr>
+              <w:t>consignee</w:t>
+            </w:r>
+            <w:r>
+              <w:rPr>
+                <w:szCs w:val="16"/>
+                <w:lang w:val="en-US"/>
+              </w:rPr>
+              <w:t>}</w:t>
             </w:r>
           </w:p>
         </w:tc>
@@ -919,12 +784,6 @@
         </w:tc>
       </w:tr>
       <w:tr>
-        <w:tblPrEx>
-          <w:tblCellMar>
-            <w:top w:w="0" w:type="dxa"/>
-            <w:bottom w:w="0" w:type="dxa"/>
-          </w:tblCellMar>
-        </w:tblPrEx>
         <w:trPr>
           <w:cantSplit/>
           <w:trHeight w:val="165"/>
@@ -1043,12 +902,6 @@
         </w:tc>
       </w:tr>
       <w:tr>
-        <w:tblPrEx>
-          <w:tblCellMar>
-            <w:top w:w="0" w:type="dxa"/>
-            <w:bottom w:w="0" w:type="dxa"/>
-          </w:tblCellMar>
-        </w:tblPrEx>
         <w:trPr>
           <w:cantSplit/>
         </w:trPr>
@@ -1108,25 +961,7 @@
                 <w:color w:val="000000"/>
                 <w:szCs w:val="16"/>
               </w:rPr>
-              <w:t xml:space="preserve">Хабаровский </w:t>
-            </w:r>
-            <w:proofErr w:type="spellStart"/>
-            <w:r>
-              <w:rPr>
-                <w:rFonts w:cs="Arial"/>
-                <w:color w:val="000000"/>
-                <w:szCs w:val="16"/>
-              </w:rPr>
-              <w:t>кр</w:t>
-            </w:r>
-            <w:proofErr w:type="spellEnd"/>
-            <w:r>
-              <w:rPr>
-                <w:rFonts w:cs="Arial"/>
-                <w:color w:val="000000"/>
-                <w:szCs w:val="16"/>
-              </w:rPr>
-              <w:t>., г. Хабаровск, ул. Узловая, д. 6</w:t>
+              <w:t>Хабаровский кр., г. Хабаровск, ул. Узловая, д. 6</w:t>
             </w:r>
             <w:r>
               <w:rPr>
@@ -1177,12 +1012,6 @@
         </w:tc>
       </w:tr>
       <w:tr>
-        <w:tblPrEx>
-          <w:tblCellMar>
-            <w:top w:w="0" w:type="dxa"/>
-            <w:bottom w:w="0" w:type="dxa"/>
-          </w:tblCellMar>
-        </w:tblPrEx>
         <w:trPr>
           <w:cantSplit/>
           <w:trHeight w:val="165"/>
@@ -1301,12 +1130,6 @@
         </w:tc>
       </w:tr>
       <w:tr>
-        <w:tblPrEx>
-          <w:tblCellMar>
-            <w:top w:w="0" w:type="dxa"/>
-            <w:bottom w:w="0" w:type="dxa"/>
-          </w:tblCellMar>
-        </w:tblPrEx>
         <w:trPr>
           <w:cantSplit/>
         </w:trPr>
@@ -1354,28 +1177,17 @@
             <w:vAlign w:val="bottom"/>
           </w:tcPr>
           <w:p>
-            <w:r>
-              <w:rPr>
-                <w:szCs w:val="16"/>
-                <w:highlight w:val="yellow"/>
-              </w:rPr>
-              <w:t xml:space="preserve">ИП </w:t>
-            </w:r>
-            <w:proofErr w:type="spellStart"/>
-            <w:r>
-              <w:rPr>
-                <w:szCs w:val="16"/>
-                <w:highlight w:val="yellow"/>
-              </w:rPr>
-              <w:t>Буянова</w:t>
-            </w:r>
-            <w:proofErr w:type="spellEnd"/>
-            <w:r>
-              <w:rPr>
-                <w:szCs w:val="16"/>
-                <w:highlight w:val="yellow"/>
-              </w:rPr>
-              <w:t xml:space="preserve"> Ольга Александровна, ИНН 272191197969, 680000, Хабаровский край, г Хабаровск, б-р Уссурийский, д. 24, кв. 44, р/с 40802810129540000321, в банке ФИЛИАЛ "ЦЕНТРАЛЬНЫЙ" БАНКА ВТБ (ПАО), БИК 044525411, к/с 30101810145250000411</w:t>
+            <w:pPr>
+              <w:rPr>
+                <w:lang w:val="en-US"/>
+              </w:rPr>
+            </w:pPr>
+            <w:r>
+              <w:rPr>
+                <w:szCs w:val="16"/>
+                <w:lang w:val="en-US"/>
+              </w:rPr>
+              <w:t>${payer}</w:t>
             </w:r>
           </w:p>
         </w:tc>
@@ -1420,12 +1232,6 @@
         </w:tc>
       </w:tr>
       <w:tr>
-        <w:tblPrEx>
-          <w:tblCellMar>
-            <w:top w:w="0" w:type="dxa"/>
-            <w:bottom w:w="0" w:type="dxa"/>
-          </w:tblCellMar>
-        </w:tblPrEx>
         <w:trPr>
           <w:cantSplit/>
           <w:trHeight w:val="165"/>
@@ -1554,12 +1360,6 @@
         </w:tc>
       </w:tr>
       <w:tr>
-        <w:tblPrEx>
-          <w:tblCellMar>
-            <w:top w:w="0" w:type="dxa"/>
-            <w:bottom w:w="0" w:type="dxa"/>
-          </w:tblCellMar>
-        </w:tblPrEx>
         <w:trPr>
           <w:cantSplit/>
           <w:trHeight w:val="240"/>
@@ -1674,12 +1474,6 @@
         </w:tc>
       </w:tr>
       <w:tr>
-        <w:tblPrEx>
-          <w:tblCellMar>
-            <w:top w:w="0" w:type="dxa"/>
-            <w:bottom w:w="0" w:type="dxa"/>
-          </w:tblCellMar>
-        </w:tblPrEx>
         <w:trPr>
           <w:cantSplit/>
           <w:trHeight w:val="240"/>
@@ -1801,12 +1595,6 @@
         </w:tc>
       </w:tr>
       <w:tr>
-        <w:tblPrEx>
-          <w:tblCellMar>
-            <w:top w:w="0" w:type="dxa"/>
-            <w:bottom w:w="0" w:type="dxa"/>
-          </w:tblCellMar>
-        </w:tblPrEx>
         <w:trPr>
           <w:cantSplit/>
           <w:trHeight w:val="240"/>
@@ -1963,12 +1751,6 @@
         </w:tc>
       </w:tr>
       <w:tr>
-        <w:tblPrEx>
-          <w:tblCellMar>
-            <w:top w:w="0" w:type="dxa"/>
-            <w:bottom w:w="0" w:type="dxa"/>
-          </w:tblCellMar>
-        </w:tblPrEx>
         <w:trPr>
           <w:cantSplit/>
           <w:trHeight w:val="240"/>
@@ -2027,14 +1809,17 @@
           <w:p>
             <w:pPr>
               <w:jc w:val="center"/>
+              <w:rPr>
+                <w:lang w:val="en-US"/>
+              </w:rPr>
             </w:pPr>
             <w:r>
               <w:rPr>
                 <w:sz w:val="18"/>
                 <w:szCs w:val="18"/>
-                <w:highlight w:val="yellow"/>
-              </w:rPr>
-              <w:t>6</w:t>
+                <w:lang w:val="en-US"/>
+              </w:rPr>
+              <w:t>${number}</w:t>
             </w:r>
           </w:p>
         </w:tc>
@@ -2053,61 +1838,74 @@
           <w:p>
             <w:pPr>
               <w:jc w:val="center"/>
+              <w:rPr>
+                <w:lang w:val="en-US"/>
+              </w:rPr>
+            </w:pPr>
+            <w:r>
+              <w:rPr>
+                <w:lang w:val="en-US"/>
+              </w:rPr>
+              <w:t>${</w:t>
+            </w:r>
+            <w:r>
+              <w:rPr>
+                <w:lang w:val="en-US"/>
+              </w:rPr>
+              <w:t>fromDateText</w:t>
+            </w:r>
+            <w:r>
+              <w:rPr>
+                <w:lang w:val="en-US"/>
+              </w:rPr>
+              <w:t>}</w:t>
+            </w:r>
+          </w:p>
+        </w:tc>
+        <w:tc>
+          <w:tcPr>
+            <w:tcW w:w="3360" w:type="dxa"/>
+            <w:shd w:val="clear" w:color="auto" w:fill="auto"/>
+            <w:vAlign w:val="bottom"/>
+          </w:tcPr>
+          <w:p/>
+        </w:tc>
+        <w:tc>
+          <w:tcPr>
+            <w:tcW w:w="2415" w:type="dxa"/>
+            <w:shd w:val="clear" w:color="auto" w:fill="auto"/>
+            <w:vAlign w:val="bottom"/>
+          </w:tcPr>
+          <w:p/>
+        </w:tc>
+        <w:tc>
+          <w:tcPr>
+            <w:tcW w:w="135" w:type="dxa"/>
+            <w:shd w:val="clear" w:color="auto" w:fill="auto"/>
+            <w:vAlign w:val="bottom"/>
+          </w:tcPr>
+          <w:p/>
+        </w:tc>
+        <w:tc>
+          <w:tcPr>
+            <w:tcW w:w="735" w:type="dxa"/>
+            <w:tcBorders>
+              <w:top w:val="single" w:sz="5" w:space="0" w:color="auto"/>
+              <w:left w:val="single" w:sz="5" w:space="0" w:color="auto"/>
+              <w:bottom w:val="single" w:sz="5" w:space="0" w:color="auto"/>
+              <w:right w:val="single" w:sz="5" w:space="0" w:color="auto"/>
+            </w:tcBorders>
+            <w:shd w:val="clear" w:color="auto" w:fill="auto"/>
+            <w:vAlign w:val="bottom"/>
+          </w:tcPr>
+          <w:p>
+            <w:pPr>
+              <w:jc w:val="right"/>
             </w:pPr>
             <w:r>
               <w:rPr>
                 <w:sz w:val="18"/>
                 <w:szCs w:val="18"/>
-                <w:highlight w:val="yellow"/>
-              </w:rPr>
-              <w:t>28.03.2023</w:t>
-            </w:r>
-          </w:p>
-        </w:tc>
-        <w:tc>
-          <w:tcPr>
-            <w:tcW w:w="3360" w:type="dxa"/>
-            <w:shd w:val="clear" w:color="auto" w:fill="auto"/>
-            <w:vAlign w:val="bottom"/>
-          </w:tcPr>
-          <w:p/>
-        </w:tc>
-        <w:tc>
-          <w:tcPr>
-            <w:tcW w:w="2415" w:type="dxa"/>
-            <w:shd w:val="clear" w:color="auto" w:fill="auto"/>
-            <w:vAlign w:val="bottom"/>
-          </w:tcPr>
-          <w:p/>
-        </w:tc>
-        <w:tc>
-          <w:tcPr>
-            <w:tcW w:w="135" w:type="dxa"/>
-            <w:shd w:val="clear" w:color="auto" w:fill="auto"/>
-            <w:vAlign w:val="bottom"/>
-          </w:tcPr>
-          <w:p/>
-        </w:tc>
-        <w:tc>
-          <w:tcPr>
-            <w:tcW w:w="735" w:type="dxa"/>
-            <w:tcBorders>
-              <w:top w:val="single" w:sz="5" w:space="0" w:color="auto"/>
-              <w:left w:val="single" w:sz="5" w:space="0" w:color="auto"/>
-              <w:bottom w:val="single" w:sz="5" w:space="0" w:color="auto"/>
-              <w:right w:val="single" w:sz="5" w:space="0" w:color="auto"/>
-            </w:tcBorders>
-            <w:shd w:val="clear" w:color="auto" w:fill="auto"/>
-            <w:vAlign w:val="bottom"/>
-          </w:tcPr>
-          <w:p>
-            <w:pPr>
-              <w:jc w:val="right"/>
-            </w:pPr>
-            <w:r>
-              <w:rPr>
-                <w:sz w:val="18"/>
-                <w:szCs w:val="18"/>
               </w:rPr>
               <w:t>дата</w:t>
             </w:r>
@@ -2133,12 +1931,6 @@
         </w:tc>
       </w:tr>
       <w:tr>
-        <w:tblPrEx>
-          <w:tblCellMar>
-            <w:top w:w="0" w:type="dxa"/>
-            <w:bottom w:w="0" w:type="dxa"/>
-          </w:tblCellMar>
-        </w:tblPrEx>
         <w:trPr>
           <w:cantSplit/>
           <w:trHeight w:val="240"/>
@@ -2262,12 +2054,6 @@
         <w:tblW w:w="5000" w:type="pct"/>
         <w:tblInd w:w="0" w:type="dxa"/>
         <w:tblLayout w:type="fixed"/>
-        <w:tblCellMar>
-          <w:top w:w="0" w:type="dxa"/>
-          <w:left w:w="0" w:type="dxa"/>
-          <w:bottom w:w="0" w:type="dxa"/>
-          <w:right w:w="0" w:type="dxa"/>
-        </w:tblCellMar>
         <w:tblLook w:val="04A0" w:firstRow="1" w:lastRow="0" w:firstColumn="1" w:lastColumn="0" w:noHBand="0" w:noVBand="1"/>
       </w:tblPr>
       <w:tblGrid>
@@ -2289,12 +2075,6 @@
         <w:gridCol w:w="1299"/>
       </w:tblGrid>
       <w:tr>
-        <w:tblPrEx>
-          <w:tblCellMar>
-            <w:top w:w="0" w:type="dxa"/>
-            <w:bottom w:w="0" w:type="dxa"/>
-          </w:tblCellMar>
-        </w:tblPrEx>
         <w:trPr>
           <w:cantSplit/>
         </w:trPr>
@@ -2467,12 +2247,6 @@
         </w:tc>
       </w:tr>
       <w:tr>
-        <w:tblPrEx>
-          <w:tblCellMar>
-            <w:top w:w="0" w:type="dxa"/>
-            <w:bottom w:w="0" w:type="dxa"/>
-          </w:tblCellMar>
-        </w:tblPrEx>
         <w:trPr>
           <w:cantSplit/>
           <w:trHeight w:val="225"/>
@@ -2533,21 +2307,7 @@
               <w:rPr>
                 <w:szCs w:val="16"/>
               </w:rPr>
-              <w:t xml:space="preserve">по </w:t>
-            </w:r>
-            <w:proofErr w:type="spellStart"/>
-            <w:r>
-              <w:rPr>
-                <w:szCs w:val="16"/>
-              </w:rPr>
-              <w:t>по</w:t>
-            </w:r>
-            <w:proofErr w:type="spellEnd"/>
-            <w:r>
-              <w:rPr>
-                <w:szCs w:val="16"/>
-              </w:rPr>
-              <w:t>-</w:t>
+              <w:t>по по-</w:t>
             </w:r>
           </w:p>
           <w:p>
@@ -2633,35 +2393,19 @@
               <w:rPr>
                 <w:szCs w:val="16"/>
               </w:rPr>
-              <w:t xml:space="preserve">Вид </w:t>
-            </w:r>
-            <w:proofErr w:type="spellStart"/>
-            <w:r>
-              <w:rPr>
-                <w:szCs w:val="16"/>
-              </w:rPr>
-              <w:t>упаков</w:t>
-            </w:r>
-            <w:proofErr w:type="spellEnd"/>
-            <w:r>
-              <w:rPr>
-                <w:szCs w:val="16"/>
-              </w:rPr>
-              <w:t>-</w:t>
-            </w:r>
-          </w:p>
-          <w:p>
-            <w:pPr>
-              <w:jc w:val="center"/>
-            </w:pPr>
-            <w:proofErr w:type="spellStart"/>
+              <w:t>Вид упаков-</w:t>
+            </w:r>
+          </w:p>
+          <w:p>
+            <w:pPr>
+              <w:jc w:val="center"/>
+            </w:pPr>
             <w:r>
               <w:rPr>
                 <w:szCs w:val="16"/>
               </w:rPr>
               <w:t>ки</w:t>
             </w:r>
-            <w:proofErr w:type="spellEnd"/>
           </w:p>
         </w:tc>
         <w:tc>
@@ -2742,14 +2486,12 @@
             <w:pPr>
               <w:jc w:val="center"/>
             </w:pPr>
-            <w:proofErr w:type="spellStart"/>
             <w:r>
               <w:rPr>
                 <w:szCs w:val="16"/>
               </w:rPr>
               <w:t>чество</w:t>
             </w:r>
-            <w:proofErr w:type="spellEnd"/>
           </w:p>
           <w:p>
             <w:pPr>
@@ -2942,12 +2684,6 @@
         </w:tc>
       </w:tr>
       <w:tr>
-        <w:tblPrEx>
-          <w:tblCellMar>
-            <w:top w:w="0" w:type="dxa"/>
-            <w:bottom w:w="0" w:type="dxa"/>
-          </w:tblCellMar>
-        </w:tblPrEx>
         <w:trPr>
           <w:cantSplit/>
         </w:trPr>
@@ -3006,21 +2742,7 @@
               <w:rPr>
                 <w:szCs w:val="16"/>
               </w:rPr>
-              <w:t xml:space="preserve">по </w:t>
-            </w:r>
-            <w:proofErr w:type="spellStart"/>
-            <w:r>
-              <w:rPr>
-                <w:szCs w:val="16"/>
-              </w:rPr>
-              <w:t>по</w:t>
-            </w:r>
-            <w:proofErr w:type="spellEnd"/>
-            <w:r>
-              <w:rPr>
-                <w:szCs w:val="16"/>
-              </w:rPr>
-              <w:t>-</w:t>
+              <w:t>по по-</w:t>
             </w:r>
           </w:p>
           <w:p>
@@ -3099,28 +2821,12 @@
             <w:pPr>
               <w:jc w:val="center"/>
             </w:pPr>
-            <w:proofErr w:type="spellStart"/>
-            <w:r>
-              <w:rPr>
-                <w:szCs w:val="16"/>
-              </w:rPr>
-              <w:t>наиме</w:t>
-            </w:r>
-            <w:proofErr w:type="spellEnd"/>
-            <w:r>
-              <w:rPr>
-                <w:szCs w:val="16"/>
-              </w:rPr>
-              <w:t xml:space="preserve">- </w:t>
-            </w:r>
-            <w:proofErr w:type="spellStart"/>
-            <w:r>
-              <w:rPr>
-                <w:szCs w:val="16"/>
-              </w:rPr>
-              <w:t>нование</w:t>
-            </w:r>
-            <w:proofErr w:type="spellEnd"/>
+            <w:r>
+              <w:rPr>
+                <w:szCs w:val="16"/>
+              </w:rPr>
+              <w:t>наиме- нование</w:t>
+            </w:r>
           </w:p>
         </w:tc>
         <w:tc>
@@ -3167,35 +2873,19 @@
               <w:rPr>
                 <w:szCs w:val="16"/>
               </w:rPr>
-              <w:t xml:space="preserve">Вид </w:t>
-            </w:r>
-            <w:proofErr w:type="spellStart"/>
-            <w:r>
-              <w:rPr>
-                <w:szCs w:val="16"/>
-              </w:rPr>
-              <w:t>упаков</w:t>
-            </w:r>
-            <w:proofErr w:type="spellEnd"/>
-            <w:r>
-              <w:rPr>
-                <w:szCs w:val="16"/>
-              </w:rPr>
-              <w:t>-</w:t>
-            </w:r>
-          </w:p>
-          <w:p>
-            <w:pPr>
-              <w:jc w:val="center"/>
-            </w:pPr>
-            <w:proofErr w:type="spellStart"/>
+              <w:t>Вид упаков-</w:t>
+            </w:r>
+          </w:p>
+          <w:p>
+            <w:pPr>
+              <w:jc w:val="center"/>
+            </w:pPr>
             <w:r>
               <w:rPr>
                 <w:szCs w:val="16"/>
               </w:rPr>
               <w:t>ки</w:t>
             </w:r>
-            <w:proofErr w:type="spellEnd"/>
           </w:p>
         </w:tc>
         <w:tc>
@@ -3308,14 +2998,12 @@
             <w:pPr>
               <w:jc w:val="center"/>
             </w:pPr>
-            <w:proofErr w:type="spellStart"/>
             <w:r>
               <w:rPr>
                 <w:szCs w:val="16"/>
               </w:rPr>
               <w:t>чество</w:t>
             </w:r>
-            <w:proofErr w:type="spellEnd"/>
           </w:p>
           <w:p>
             <w:pPr>
@@ -3539,12 +3227,6 @@
         </w:tc>
       </w:tr>
       <w:tr>
-        <w:tblPrEx>
-          <w:tblCellMar>
-            <w:top w:w="0" w:type="dxa"/>
-            <w:bottom w:w="0" w:type="dxa"/>
-          </w:tblCellMar>
-        </w:tblPrEx>
         <w:trPr>
           <w:cantSplit/>
         </w:trPr>
@@ -3939,12 +3621,6 @@
         </w:tc>
       </w:tr>
       <w:tr>
-        <w:tblPrEx>
-          <w:tblCellMar>
-            <w:top w:w="0" w:type="dxa"/>
-            <w:bottom w:w="0" w:type="dxa"/>
-          </w:tblCellMar>
-        </w:tblPrEx>
         <w:trPr>
           <w:cantSplit/>
         </w:trPr>
@@ -4216,12 +3892,6 @@
         </w:tc>
       </w:tr>
       <w:tr>
-        <w:tblPrEx>
-          <w:tblCellMar>
-            <w:top w:w="0" w:type="dxa"/>
-            <w:bottom w:w="0" w:type="dxa"/>
-          </w:tblCellMar>
-        </w:tblPrEx>
         <w:trPr>
           <w:cantSplit/>
         </w:trPr>
@@ -4498,12 +4168,6 @@
         </w:tc>
       </w:tr>
       <w:tr>
-        <w:tblPrEx>
-          <w:tblCellMar>
-            <w:top w:w="0" w:type="dxa"/>
-            <w:bottom w:w="0" w:type="dxa"/>
-          </w:tblCellMar>
-        </w:tblPrEx>
         <w:trPr>
           <w:cantSplit/>
         </w:trPr>
@@ -4780,12 +4444,6 @@
         </w:tc>
       </w:tr>
       <w:tr>
-        <w:tblPrEx>
-          <w:tblCellMar>
-            <w:top w:w="0" w:type="dxa"/>
-            <w:bottom w:w="0" w:type="dxa"/>
-          </w:tblCellMar>
-        </w:tblPrEx>
         <w:trPr>
           <w:cantSplit/>
         </w:trPr>
@@ -5062,12 +4720,6 @@
         </w:tc>
       </w:tr>
       <w:tr>
-        <w:tblPrEx>
-          <w:tblCellMar>
-            <w:top w:w="0" w:type="dxa"/>
-            <w:bottom w:w="0" w:type="dxa"/>
-          </w:tblCellMar>
-        </w:tblPrEx>
         <w:trPr>
           <w:cantSplit/>
         </w:trPr>
@@ -5344,12 +4996,6 @@
         </w:tc>
       </w:tr>
       <w:tr>
-        <w:tblPrEx>
-          <w:tblCellMar>
-            <w:top w:w="0" w:type="dxa"/>
-            <w:bottom w:w="0" w:type="dxa"/>
-          </w:tblCellMar>
-        </w:tblPrEx>
         <w:trPr>
           <w:cantSplit/>
         </w:trPr>
@@ -5626,12 +5272,6 @@
         </w:tc>
       </w:tr>
       <w:tr>
-        <w:tblPrEx>
-          <w:tblCellMar>
-            <w:top w:w="0" w:type="dxa"/>
-            <w:bottom w:w="0" w:type="dxa"/>
-          </w:tblCellMar>
-        </w:tblPrEx>
         <w:trPr>
           <w:cantSplit/>
         </w:trPr>
@@ -5883,12 +5523,6 @@
         </w:tc>
       </w:tr>
       <w:tr>
-        <w:tblPrEx>
-          <w:tblCellMar>
-            <w:top w:w="0" w:type="dxa"/>
-            <w:bottom w:w="0" w:type="dxa"/>
-          </w:tblCellMar>
-        </w:tblPrEx>
         <w:trPr>
           <w:cantSplit/>
         </w:trPr>
@@ -6065,12 +5699,6 @@
         <w:tblW w:w="5000" w:type="pct"/>
         <w:tblInd w:w="0" w:type="dxa"/>
         <w:tblLayout w:type="fixed"/>
-        <w:tblCellMar>
-          <w:top w:w="0" w:type="dxa"/>
-          <w:left w:w="0" w:type="dxa"/>
-          <w:bottom w:w="0" w:type="dxa"/>
-          <w:right w:w="0" w:type="dxa"/>
-        </w:tblCellMar>
         <w:tblLook w:val="04A0" w:firstRow="1" w:lastRow="0" w:firstColumn="1" w:lastColumn="0" w:noHBand="0" w:noVBand="1"/>
       </w:tblPr>
       <w:tblGrid>
@@ -6094,12 +5722,6 @@
         <w:gridCol w:w="2628"/>
       </w:tblGrid>
       <w:tr>
-        <w:tblPrEx>
-          <w:tblCellMar>
-            <w:top w:w="0" w:type="dxa"/>
-            <w:bottom w:w="0" w:type="dxa"/>
-          </w:tblCellMar>
-        </w:tblPrEx>
         <w:trPr>
           <w:cantSplit/>
           <w:trHeight w:val="240"/>
@@ -6177,12 +5799,6 @@
         </w:tc>
       </w:tr>
       <w:tr>
-        <w:tblPrEx>
-          <w:tblCellMar>
-            <w:top w:w="0" w:type="dxa"/>
-            <w:bottom w:w="0" w:type="dxa"/>
-          </w:tblCellMar>
-        </w:tblPrEx>
         <w:trPr>
           <w:cantSplit/>
           <w:trHeight w:val="225"/>
@@ -6336,12 +5952,6 @@
         </w:tc>
       </w:tr>
       <w:tr>
-        <w:tblPrEx>
-          <w:tblCellMar>
-            <w:top w:w="0" w:type="dxa"/>
-            <w:bottom w:w="0" w:type="dxa"/>
-          </w:tblCellMar>
-        </w:tblPrEx>
         <w:trPr>
           <w:cantSplit/>
           <w:trHeight w:val="165"/>
@@ -6442,12 +6052,6 @@
         </w:tc>
       </w:tr>
       <w:tr>
-        <w:tblPrEx>
-          <w:tblCellMar>
-            <w:top w:w="0" w:type="dxa"/>
-            <w:bottom w:w="0" w:type="dxa"/>
-          </w:tblCellMar>
-        </w:tblPrEx>
         <w:trPr>
           <w:cantSplit/>
         </w:trPr>
@@ -6550,12 +6154,6 @@
         </w:tc>
       </w:tr>
       <w:tr>
-        <w:tblPrEx>
-          <w:tblCellMar>
-            <w:top w:w="0" w:type="dxa"/>
-            <w:bottom w:w="0" w:type="dxa"/>
-          </w:tblCellMar>
-        </w:tblPrEx>
         <w:trPr>
           <w:cantSplit/>
           <w:trHeight w:val="165"/>
@@ -6669,12 +6267,6 @@
         </w:tc>
       </w:tr>
       <w:tr>
-        <w:tblPrEx>
-          <w:tblCellMar>
-            <w:top w:w="0" w:type="dxa"/>
-            <w:bottom w:w="0" w:type="dxa"/>
-          </w:tblCellMar>
-        </w:tblPrEx>
         <w:trPr>
           <w:cantSplit/>
         </w:trPr>
@@ -6792,12 +6384,6 @@
         </w:tc>
       </w:tr>
       <w:tr>
-        <w:tblPrEx>
-          <w:tblCellMar>
-            <w:top w:w="0" w:type="dxa"/>
-            <w:bottom w:w="0" w:type="dxa"/>
-          </w:tblCellMar>
-        </w:tblPrEx>
         <w:trPr>
           <w:cantSplit/>
           <w:trHeight w:val="165"/>
@@ -6924,12 +6510,6 @@
         </w:tc>
       </w:tr>
       <w:tr>
-        <w:tblPrEx>
-          <w:tblCellMar>
-            <w:top w:w="0" w:type="dxa"/>
-            <w:bottom w:w="0" w:type="dxa"/>
-          </w:tblCellMar>
-        </w:tblPrEx>
         <w:trPr>
           <w:cantSplit/>
           <w:trHeight w:val="105"/>
@@ -7065,12 +6645,6 @@
         </w:tc>
       </w:tr>
       <w:tr>
-        <w:tblPrEx>
-          <w:tblCellMar>
-            <w:top w:w="0" w:type="dxa"/>
-            <w:bottom w:w="0" w:type="dxa"/>
-          </w:tblCellMar>
-        </w:tblPrEx>
         <w:trPr>
           <w:cantSplit/>
           <w:trHeight w:val="195"/>
@@ -7178,12 +6752,6 @@
         </w:tc>
       </w:tr>
       <w:tr>
-        <w:tblPrEx>
-          <w:tblCellMar>
-            <w:top w:w="0" w:type="dxa"/>
-            <w:bottom w:w="0" w:type="dxa"/>
-          </w:tblCellMar>
-        </w:tblPrEx>
         <w:trPr>
           <w:cantSplit/>
           <w:trHeight w:val="210"/>
@@ -7313,12 +6881,6 @@
         </w:tc>
       </w:tr>
       <w:tr>
-        <w:tblPrEx>
-          <w:tblCellMar>
-            <w:top w:w="0" w:type="dxa"/>
-            <w:bottom w:w="0" w:type="dxa"/>
-          </w:tblCellMar>
-        </w:tblPrEx>
         <w:trPr>
           <w:cantSplit/>
           <w:trHeight w:val="195"/>
@@ -7347,23 +6909,7 @@
                 <w:b/>
                 <w:szCs w:val="16"/>
               </w:rPr>
-              <w:t xml:space="preserve">Всего </w:t>
-            </w:r>
-            <w:proofErr w:type="gramStart"/>
-            <w:r>
-              <w:rPr>
-                <w:b/>
-                <w:szCs w:val="16"/>
-              </w:rPr>
-              <w:t>отпущено  на</w:t>
-            </w:r>
-            <w:proofErr w:type="gramEnd"/>
-            <w:r>
-              <w:rPr>
-                <w:b/>
-                <w:szCs w:val="16"/>
-              </w:rPr>
-              <w:t xml:space="preserve"> сумму</w:t>
+              <w:t>Всего отпущено  на сумму</w:t>
             </w:r>
           </w:p>
         </w:tc>
@@ -7486,12 +7032,6 @@
         </w:tc>
       </w:tr>
       <w:tr>
-        <w:tblPrEx>
-          <w:tblCellMar>
-            <w:top w:w="0" w:type="dxa"/>
-            <w:bottom w:w="0" w:type="dxa"/>
-          </w:tblCellMar>
-        </w:tblPrEx>
         <w:trPr>
           <w:cantSplit/>
         </w:trPr>
@@ -7563,12 +7103,6 @@
         </w:tc>
       </w:tr>
       <w:tr>
-        <w:tblPrEx>
-          <w:tblCellMar>
-            <w:top w:w="0" w:type="dxa"/>
-            <w:bottom w:w="0" w:type="dxa"/>
-          </w:tblCellMar>
-        </w:tblPrEx>
         <w:trPr>
           <w:cantSplit/>
           <w:trHeight w:val="210"/>
@@ -7654,12 +7188,6 @@
         </w:tc>
       </w:tr>
       <w:tr>
-        <w:tblPrEx>
-          <w:tblCellMar>
-            <w:top w:w="0" w:type="dxa"/>
-            <w:bottom w:w="0" w:type="dxa"/>
-          </w:tblCellMar>
-        </w:tblPrEx>
         <w:trPr>
           <w:cantSplit/>
         </w:trPr>
@@ -7792,12 +7320,6 @@
         </w:tc>
       </w:tr>
       <w:tr>
-        <w:tblPrEx>
-          <w:tblCellMar>
-            <w:top w:w="0" w:type="dxa"/>
-            <w:bottom w:w="0" w:type="dxa"/>
-          </w:tblCellMar>
-        </w:tblPrEx>
         <w:trPr>
           <w:cantSplit/>
           <w:trHeight w:val="180"/>
@@ -7977,12 +7499,6 @@
         </w:tc>
       </w:tr>
       <w:tr>
-        <w:tblPrEx>
-          <w:tblCellMar>
-            <w:top w:w="0" w:type="dxa"/>
-            <w:bottom w:w="0" w:type="dxa"/>
-          </w:tblCellMar>
-        </w:tblPrEx>
         <w:trPr>
           <w:cantSplit/>
         </w:trPr>
@@ -8081,12 +7597,6 @@
         </w:tc>
       </w:tr>
       <w:tr>
-        <w:tblPrEx>
-          <w:tblCellMar>
-            <w:top w:w="0" w:type="dxa"/>
-            <w:bottom w:w="0" w:type="dxa"/>
-          </w:tblCellMar>
-        </w:tblPrEx>
         <w:trPr>
           <w:cantSplit/>
         </w:trPr>
@@ -8287,12 +7797,6 @@
         </w:tc>
       </w:tr>
       <w:tr>
-        <w:tblPrEx>
-          <w:tblCellMar>
-            <w:top w:w="0" w:type="dxa"/>
-            <w:bottom w:w="0" w:type="dxa"/>
-          </w:tblCellMar>
-        </w:tblPrEx>
         <w:trPr>
           <w:cantSplit/>
         </w:trPr>
@@ -8430,12 +7934,6 @@
         </w:tc>
       </w:tr>
       <w:tr>
-        <w:tblPrEx>
-          <w:tblCellMar>
-            <w:top w:w="0" w:type="dxa"/>
-            <w:bottom w:w="0" w:type="dxa"/>
-          </w:tblCellMar>
-        </w:tblPrEx>
         <w:trPr>
           <w:cantSplit/>
         </w:trPr>
@@ -8628,12 +8126,6 @@
         </w:tc>
       </w:tr>
       <w:tr>
-        <w:tblPrEx>
-          <w:tblCellMar>
-            <w:top w:w="0" w:type="dxa"/>
-            <w:bottom w:w="0" w:type="dxa"/>
-          </w:tblCellMar>
-        </w:tblPrEx>
         <w:trPr>
           <w:cantSplit/>
           <w:trHeight w:val="105"/>
@@ -8772,12 +8264,6 @@
         </w:tc>
       </w:tr>
       <w:tr>
-        <w:tblPrEx>
-          <w:tblCellMar>
-            <w:top w:w="0" w:type="dxa"/>
-            <w:bottom w:w="0" w:type="dxa"/>
-          </w:tblCellMar>
-        </w:tblPrEx>
         <w:trPr>
           <w:cantSplit/>
           <w:trHeight w:val="225"/>
@@ -8822,36 +8308,35 @@
                 <w:highlight w:val="yellow"/>
               </w:rPr>
             </w:pPr>
-            <w:r>
-              <w:rPr>
-                <w:szCs w:val="16"/>
+          </w:p>
+        </w:tc>
+        <w:tc>
+          <w:tcPr>
+            <w:tcW w:w="1560" w:type="dxa"/>
+            <w:tcBorders>
+              <w:bottom w:val="single" w:sz="5" w:space="0" w:color="auto"/>
+            </w:tcBorders>
+            <w:shd w:val="clear" w:color="auto" w:fill="auto"/>
+            <w:vAlign w:val="bottom"/>
+          </w:tcPr>
+          <w:p>
+            <w:pPr>
+              <w:rPr>
                 <w:highlight w:val="yellow"/>
-              </w:rPr>
-              <w:t>"28"</w:t>
-            </w:r>
-          </w:p>
-        </w:tc>
-        <w:tc>
-          <w:tcPr>
-            <w:tcW w:w="1560" w:type="dxa"/>
-            <w:tcBorders>
-              <w:bottom w:val="single" w:sz="5" w:space="0" w:color="auto"/>
-            </w:tcBorders>
-            <w:shd w:val="clear" w:color="auto" w:fill="auto"/>
-            <w:vAlign w:val="bottom"/>
-          </w:tcPr>
-          <w:p>
-            <w:pPr>
-              <w:rPr>
-                <w:highlight w:val="yellow"/>
-              </w:rPr>
-            </w:pPr>
-            <w:r>
-              <w:rPr>
-                <w:szCs w:val="16"/>
-                <w:highlight w:val="yellow"/>
-              </w:rPr>
-              <w:t>марта</w:t>
+                <w:lang w:val="en-US"/>
+              </w:rPr>
+            </w:pPr>
+            <w:r>
+              <w:rPr>
+                <w:lang w:val="en-US"/>
+              </w:rPr>
+              <w:t>${</w:t>
+            </w:r>
+            <w:r>
+              <w:rPr>
+                <w:lang w:val="en-US"/>
+              </w:rPr>
+              <w:t>fromDateAsText}</w:t>
             </w:r>
           </w:p>
         </w:tc>
@@ -8868,13 +8353,6 @@
                 <w:highlight w:val="yellow"/>
               </w:rPr>
             </w:pPr>
-            <w:r>
-              <w:rPr>
-                <w:szCs w:val="16"/>
-                <w:highlight w:val="yellow"/>
-              </w:rPr>
-              <w:t>2023 года</w:t>
-            </w:r>
           </w:p>
         </w:tc>
         <w:tc>

--- a/mir_detstva_docs/frontend/web/report-templates/packing-list.docx
+++ b/mir_detstva_docs/frontend/web/report-templates/packing-list.docx
@@ -244,7 +244,67 @@
               <w:rPr>
                 <w:szCs w:val="16"/>
               </w:rPr>
-              <w:t xml:space="preserve">Частное Учреждение Отдыха И Оздоровления Детей “Мир Детства” (ЧУ ООД “Мир Детства”), ИНН 2723036002, КПП 272302001, 680000, </w:t>
+              <w:t xml:space="preserve">Частное </w:t>
+            </w:r>
+            <w:r>
+              <w:rPr>
+                <w:szCs w:val="16"/>
+              </w:rPr>
+              <w:t>у</w:t>
+            </w:r>
+            <w:r>
+              <w:rPr>
+                <w:szCs w:val="16"/>
+              </w:rPr>
+              <w:t xml:space="preserve">чреждение </w:t>
+            </w:r>
+            <w:r>
+              <w:rPr>
+                <w:szCs w:val="16"/>
+              </w:rPr>
+              <w:t>о</w:t>
+            </w:r>
+            <w:r>
+              <w:rPr>
+                <w:szCs w:val="16"/>
+              </w:rPr>
+              <w:t xml:space="preserve">тдыха </w:t>
+            </w:r>
+            <w:r>
+              <w:rPr>
+                <w:szCs w:val="16"/>
+              </w:rPr>
+              <w:t>и</w:t>
+            </w:r>
+            <w:r>
+              <w:rPr>
+                <w:szCs w:val="16"/>
+              </w:rPr>
+              <w:t xml:space="preserve"> </w:t>
+            </w:r>
+            <w:r>
+              <w:rPr>
+                <w:szCs w:val="16"/>
+              </w:rPr>
+              <w:t>о</w:t>
+            </w:r>
+            <w:r>
+              <w:rPr>
+                <w:szCs w:val="16"/>
+              </w:rPr>
+              <w:t xml:space="preserve">здоровления </w:t>
+            </w:r>
+            <w:r>
+              <w:rPr>
+                <w:szCs w:val="16"/>
+              </w:rPr>
+              <w:t>д</w:t>
+            </w:r>
+            <w:r>
+              <w:rPr>
+                <w:szCs w:val="16"/>
+              </w:rPr>
+              <w:t xml:space="preserve">етей “Мир Детства” (ЧУ ООД “Мир Детства”), ИНН 2723036002, КПП 272302001, 680000, </w:t>
             </w:r>
             <w:r>
               <w:rPr>
@@ -252,7 +312,25 @@
                 <w:color w:val="000000"/>
                 <w:szCs w:val="16"/>
               </w:rPr>
-              <w:t>Хабаровский кр., г. Хабаровск, ул. Узловая, д. 6</w:t>
+              <w:t xml:space="preserve">Хабаровский </w:t>
+            </w:r>
+            <w:proofErr w:type="spellStart"/>
+            <w:r>
+              <w:rPr>
+                <w:rFonts w:cs="Arial"/>
+                <w:color w:val="000000"/>
+                <w:szCs w:val="16"/>
+              </w:rPr>
+              <w:t>кр</w:t>
+            </w:r>
+            <w:proofErr w:type="spellEnd"/>
+            <w:r>
+              <w:rPr>
+                <w:rFonts w:cs="Arial"/>
+                <w:color w:val="000000"/>
+                <w:szCs w:val="16"/>
+              </w:rPr>
+              <w:t>., г. Хабаровск, ул. Узловая, д. 6</w:t>
             </w:r>
             <w:r>
               <w:rPr>
@@ -342,7 +420,21 @@
               <w:rPr>
                 <w:szCs w:val="16"/>
               </w:rPr>
-              <w:t>Индивидуальный предприниматель Карпухин Михаил Михайлович, ИНН 272212390250, 680038, Хабаровский край, г Хабаровск, ул Джамбула, д. 20, кв. 4, тел.: 89294064830, р/с 40802810970000029628, в банке ДАЛЬНЕВОСТОЧНЫЙ БАНК ПАО СБЕРБАНК, БИК 040813608, к/с 30101810600000000608</w:t>
+              <w:t xml:space="preserve">Индивидуальный предприниматель Карпухин Михаил Михайлович, ИНН 272212390250, 680038, Хабаровский край, г Хабаровск, </w:t>
+            </w:r>
+            <w:proofErr w:type="spellStart"/>
+            <w:r>
+              <w:rPr>
+                <w:szCs w:val="16"/>
+              </w:rPr>
+              <w:t>ул</w:t>
+            </w:r>
+            <w:proofErr w:type="spellEnd"/>
+            <w:r>
+              <w:rPr>
+                <w:szCs w:val="16"/>
+              </w:rPr>
+              <w:t xml:space="preserve"> Джамбула, д. 20, кв. 4, тел.: 89294064830, р/с 40802810970000029628, в банке ДАЛЬНЕВОСТОЧНЫЙ БАНК ПАО СБЕРБАНК, БИК 040813608, к/с 30101810600000000608</w:t>
             </w:r>
           </w:p>
         </w:tc>
@@ -953,7 +1045,55 @@
               <w:rPr>
                 <w:szCs w:val="16"/>
               </w:rPr>
-              <w:t xml:space="preserve">Частное Учреждение Отдыха И Оздоровления Детей “Мир Детства” (ЧУ ООД “Мир Детства”), ИНН 2723036002, КПП 272302001, 680000, </w:t>
+              <w:t xml:space="preserve">Частное </w:t>
+            </w:r>
+            <w:r>
+              <w:rPr>
+                <w:szCs w:val="16"/>
+              </w:rPr>
+              <w:t>у</w:t>
+            </w:r>
+            <w:r>
+              <w:rPr>
+                <w:szCs w:val="16"/>
+              </w:rPr>
+              <w:t xml:space="preserve">чреждение </w:t>
+            </w:r>
+            <w:r>
+              <w:rPr>
+                <w:szCs w:val="16"/>
+              </w:rPr>
+              <w:t>о</w:t>
+            </w:r>
+            <w:r>
+              <w:rPr>
+                <w:szCs w:val="16"/>
+              </w:rPr>
+              <w:t xml:space="preserve">тдыха </w:t>
+            </w:r>
+            <w:r>
+              <w:rPr>
+                <w:szCs w:val="16"/>
+              </w:rPr>
+              <w:t>и о</w:t>
+            </w:r>
+            <w:r>
+              <w:rPr>
+                <w:szCs w:val="16"/>
+              </w:rPr>
+              <w:t xml:space="preserve">здоровления </w:t>
+            </w:r>
+            <w:r>
+              <w:rPr>
+                <w:szCs w:val="16"/>
+              </w:rPr>
+              <w:t>д</w:t>
+            </w:r>
+            <w:r>
+              <w:rPr>
+                <w:szCs w:val="16"/>
+              </w:rPr>
+              <w:t xml:space="preserve">етей “Мир Детства” (ЧУ ООД “Мир Детства”), ИНН 2723036002, КПП 272302001, 680000, </w:t>
             </w:r>
             <w:r>
               <w:rPr>
@@ -961,7 +1101,25 @@
                 <w:color w:val="000000"/>
                 <w:szCs w:val="16"/>
               </w:rPr>
-              <w:t>Хабаровский кр., г. Хабаровск, ул. Узловая, д. 6</w:t>
+              <w:t xml:space="preserve">Хабаровский </w:t>
+            </w:r>
+            <w:proofErr w:type="spellStart"/>
+            <w:r>
+              <w:rPr>
+                <w:rFonts w:cs="Arial"/>
+                <w:color w:val="000000"/>
+                <w:szCs w:val="16"/>
+              </w:rPr>
+              <w:t>кр</w:t>
+            </w:r>
+            <w:proofErr w:type="spellEnd"/>
+            <w:r>
+              <w:rPr>
+                <w:rFonts w:cs="Arial"/>
+                <w:color w:val="000000"/>
+                <w:szCs w:val="16"/>
+              </w:rPr>
+              <w:t>., г. Хабаровск, ул. Узловая, д. 6</w:t>
             </w:r>
             <w:r>
               <w:rPr>
@@ -1848,12 +2006,14 @@
               </w:rPr>
               <w:t>${</w:t>
             </w:r>
+            <w:proofErr w:type="spellStart"/>
             <w:r>
               <w:rPr>
                 <w:lang w:val="en-US"/>
               </w:rPr>
               <w:t>fromDateText</w:t>
             </w:r>
+            <w:proofErr w:type="spellEnd"/>
             <w:r>
               <w:rPr>
                 <w:lang w:val="en-US"/>
@@ -2307,7 +2467,21 @@
               <w:rPr>
                 <w:szCs w:val="16"/>
               </w:rPr>
-              <w:t>по по-</w:t>
+              <w:t xml:space="preserve">по </w:t>
+            </w:r>
+            <w:proofErr w:type="spellStart"/>
+            <w:r>
+              <w:rPr>
+                <w:szCs w:val="16"/>
+              </w:rPr>
+              <w:t>по</w:t>
+            </w:r>
+            <w:proofErr w:type="spellEnd"/>
+            <w:r>
+              <w:rPr>
+                <w:szCs w:val="16"/>
+              </w:rPr>
+              <w:t>-</w:t>
             </w:r>
           </w:p>
           <w:p>
@@ -2393,19 +2567,35 @@
               <w:rPr>
                 <w:szCs w:val="16"/>
               </w:rPr>
-              <w:t>Вид упаков-</w:t>
-            </w:r>
-          </w:p>
-          <w:p>
-            <w:pPr>
-              <w:jc w:val="center"/>
-            </w:pPr>
+              <w:t xml:space="preserve">Вид </w:t>
+            </w:r>
+            <w:proofErr w:type="spellStart"/>
+            <w:r>
+              <w:rPr>
+                <w:szCs w:val="16"/>
+              </w:rPr>
+              <w:t>упаков</w:t>
+            </w:r>
+            <w:proofErr w:type="spellEnd"/>
+            <w:r>
+              <w:rPr>
+                <w:szCs w:val="16"/>
+              </w:rPr>
+              <w:t>-</w:t>
+            </w:r>
+          </w:p>
+          <w:p>
+            <w:pPr>
+              <w:jc w:val="center"/>
+            </w:pPr>
+            <w:proofErr w:type="spellStart"/>
             <w:r>
               <w:rPr>
                 <w:szCs w:val="16"/>
               </w:rPr>
               <w:t>ки</w:t>
             </w:r>
+            <w:proofErr w:type="spellEnd"/>
           </w:p>
         </w:tc>
         <w:tc>
@@ -2486,12 +2676,14 @@
             <w:pPr>
               <w:jc w:val="center"/>
             </w:pPr>
+            <w:proofErr w:type="spellStart"/>
             <w:r>
               <w:rPr>
                 <w:szCs w:val="16"/>
               </w:rPr>
               <w:t>чество</w:t>
             </w:r>
+            <w:proofErr w:type="spellEnd"/>
           </w:p>
           <w:p>
             <w:pPr>
@@ -2742,7 +2934,21 @@
               <w:rPr>
                 <w:szCs w:val="16"/>
               </w:rPr>
-              <w:t>по по-</w:t>
+              <w:t xml:space="preserve">по </w:t>
+            </w:r>
+            <w:proofErr w:type="spellStart"/>
+            <w:r>
+              <w:rPr>
+                <w:szCs w:val="16"/>
+              </w:rPr>
+              <w:t>по</w:t>
+            </w:r>
+            <w:proofErr w:type="spellEnd"/>
+            <w:r>
+              <w:rPr>
+                <w:szCs w:val="16"/>
+              </w:rPr>
+              <w:t>-</w:t>
             </w:r>
           </w:p>
           <w:p>
@@ -2821,12 +3027,28 @@
             <w:pPr>
               <w:jc w:val="center"/>
             </w:pPr>
-            <w:r>
-              <w:rPr>
-                <w:szCs w:val="16"/>
-              </w:rPr>
-              <w:t>наиме- нование</w:t>
-            </w:r>
+            <w:proofErr w:type="spellStart"/>
+            <w:r>
+              <w:rPr>
+                <w:szCs w:val="16"/>
+              </w:rPr>
+              <w:t>наиме</w:t>
+            </w:r>
+            <w:proofErr w:type="spellEnd"/>
+            <w:r>
+              <w:rPr>
+                <w:szCs w:val="16"/>
+              </w:rPr>
+              <w:t xml:space="preserve">- </w:t>
+            </w:r>
+            <w:proofErr w:type="spellStart"/>
+            <w:r>
+              <w:rPr>
+                <w:szCs w:val="16"/>
+              </w:rPr>
+              <w:t>нование</w:t>
+            </w:r>
+            <w:proofErr w:type="spellEnd"/>
           </w:p>
         </w:tc>
         <w:tc>
@@ -2873,19 +3095,35 @@
               <w:rPr>
                 <w:szCs w:val="16"/>
               </w:rPr>
-              <w:t>Вид упаков-</w:t>
-            </w:r>
-          </w:p>
-          <w:p>
-            <w:pPr>
-              <w:jc w:val="center"/>
-            </w:pPr>
+              <w:t xml:space="preserve">Вид </w:t>
+            </w:r>
+            <w:proofErr w:type="spellStart"/>
+            <w:r>
+              <w:rPr>
+                <w:szCs w:val="16"/>
+              </w:rPr>
+              <w:t>упаков</w:t>
+            </w:r>
+            <w:proofErr w:type="spellEnd"/>
+            <w:r>
+              <w:rPr>
+                <w:szCs w:val="16"/>
+              </w:rPr>
+              <w:t>-</w:t>
+            </w:r>
+          </w:p>
+          <w:p>
+            <w:pPr>
+              <w:jc w:val="center"/>
+            </w:pPr>
+            <w:proofErr w:type="spellStart"/>
             <w:r>
               <w:rPr>
                 <w:szCs w:val="16"/>
               </w:rPr>
               <w:t>ки</w:t>
             </w:r>
+            <w:proofErr w:type="spellEnd"/>
           </w:p>
         </w:tc>
         <w:tc>
@@ -2998,12 +3236,14 @@
             <w:pPr>
               <w:jc w:val="center"/>
             </w:pPr>
+            <w:proofErr w:type="spellStart"/>
             <w:r>
               <w:rPr>
                 <w:szCs w:val="16"/>
               </w:rPr>
               <w:t>чество</w:t>
             </w:r>
+            <w:proofErr w:type="spellEnd"/>
           </w:p>
           <w:p>
             <w:pPr>
@@ -6909,7 +7149,23 @@
                 <w:b/>
                 <w:szCs w:val="16"/>
               </w:rPr>
-              <w:t>Всего отпущено  на сумму</w:t>
+              <w:t xml:space="preserve">Всего </w:t>
+            </w:r>
+            <w:proofErr w:type="gramStart"/>
+            <w:r>
+              <w:rPr>
+                <w:b/>
+                <w:szCs w:val="16"/>
+              </w:rPr>
+              <w:t>отпущено  на</w:t>
+            </w:r>
+            <w:proofErr w:type="gramEnd"/>
+            <w:r>
+              <w:rPr>
+                <w:b/>
+                <w:szCs w:val="16"/>
+              </w:rPr>
+              <w:t xml:space="preserve"> сумму</w:t>
             </w:r>
           </w:p>
         </w:tc>
@@ -8332,11 +8588,19 @@
               </w:rPr>
               <w:t>${</w:t>
             </w:r>
+            <w:proofErr w:type="spellStart"/>
             <w:r>
               <w:rPr>
                 <w:lang w:val="en-US"/>
               </w:rPr>
-              <w:t>fromDateAsText}</w:t>
+              <w:t>fromDateAsText</w:t>
+            </w:r>
+            <w:proofErr w:type="spellEnd"/>
+            <w:r>
+              <w:rPr>
+                <w:lang w:val="en-US"/>
+              </w:rPr>
+              <w:t>}</w:t>
             </w:r>
           </w:p>
         </w:tc>

--- a/mir_detstva_docs/frontend/web/report-templates/packing-list.docx
+++ b/mir_detstva_docs/frontend/web/report-templates/packing-list.docx
@@ -1,6 +1,6 @@
 
 <file path=word/document.xml><?xml version="1.0" encoding="utf-8"?>
-<w:document xmlns:wpc="http://schemas.microsoft.com/office/word/2010/wordprocessingCanvas" xmlns:cx="http://schemas.microsoft.com/office/drawing/2014/chartex" xmlns:cx1="http://schemas.microsoft.com/office/drawing/2015/9/8/chartex" xmlns:cx2="http://schemas.microsoft.com/office/drawing/2015/10/21/chartex" xmlns:cx3="http://schemas.microsoft.com/office/drawing/2016/5/9/chartex" xmlns:cx4="http://schemas.microsoft.com/office/drawing/2016/5/10/chartex" xmlns:cx5="http://schemas.microsoft.com/office/drawing/2016/5/11/chartex" xmlns:cx6="http://schemas.microsoft.com/office/drawing/2016/5/12/chartex" xmlns:cx7="http://schemas.microsoft.com/office/drawing/2016/5/13/chartex" xmlns:cx8="http://schemas.microsoft.com/office/drawing/2016/5/14/chartex" xmlns:mc="http://schemas.openxmlformats.org/markup-compatibility/2006" xmlns:aink="http://schemas.microsoft.com/office/drawing/2016/ink" xmlns:am3d="http://schemas.microsoft.com/office/drawing/2017/model3d" xmlns:o="urn:schemas-microsoft-com:office:office" xmlns:oel="http://schemas.microsoft.com/office/2019/extlst" xmlns:r="http://schemas.openxmlformats.org/officeDocument/2006/relationships" xmlns:m="http://schemas.openxmlformats.org/officeDocument/2006/math" xmlns:v="urn:schemas-microsoft-com:vml" xmlns:wp14="http://schemas.microsoft.com/office/word/2010/wordprocessingDrawing" xmlns:wp="http://schemas.openxmlformats.org/drawingml/2006/wordprocessingDrawing" xmlns:w10="urn:schemas-microsoft-com:office:word" xmlns:w="http://schemas.openxmlformats.org/wordprocessingml/2006/main" xmlns:w14="http://schemas.microsoft.com/office/word/2010/wordml" xmlns:w15="http://schemas.microsoft.com/office/word/2012/wordml" xmlns:w16cex="http://schemas.microsoft.com/office/word/2018/wordml/cex" xmlns:w16cid="http://schemas.microsoft.com/office/word/2016/wordml/cid" xmlns:w16="http://schemas.microsoft.com/office/word/2018/wordml" xmlns:w16sdtdh="http://schemas.microsoft.com/office/word/2020/wordml/sdtdatahash" xmlns:w16se="http://schemas.microsoft.com/office/word/2015/wordml/symex" xmlns:wpg="http://schemas.microsoft.com/office/word/2010/wordprocessingGroup" xmlns:wpi="http://schemas.microsoft.com/office/word/2010/wordprocessingInk" xmlns:wne="http://schemas.microsoft.com/office/word/2006/wordml" xmlns:wps="http://schemas.microsoft.com/office/word/2010/wordprocessingShape" mc:Ignorable="w14 w15 w16se w16cid w16 w16cex w16sdtdh wp14">
+<w:document xmlns:wpc="http://schemas.microsoft.com/office/word/2010/wordprocessingCanvas" xmlns:cx="http://schemas.microsoft.com/office/drawing/2014/chartex" xmlns:cx1="http://schemas.microsoft.com/office/drawing/2015/9/8/chartex" xmlns:cx2="http://schemas.microsoft.com/office/drawing/2015/10/21/chartex" xmlns:cx3="http://schemas.microsoft.com/office/drawing/2016/5/9/chartex" xmlns:cx4="http://schemas.microsoft.com/office/drawing/2016/5/10/chartex" xmlns:cx5="http://schemas.microsoft.com/office/drawing/2016/5/11/chartex" xmlns:cx6="http://schemas.microsoft.com/office/drawing/2016/5/12/chartex" xmlns:cx7="http://schemas.microsoft.com/office/drawing/2016/5/13/chartex" xmlns:cx8="http://schemas.microsoft.com/office/drawing/2016/5/14/chartex" xmlns:mc="http://schemas.openxmlformats.org/markup-compatibility/2006" xmlns:aink="http://schemas.microsoft.com/office/drawing/2016/ink" xmlns:am3d="http://schemas.microsoft.com/office/drawing/2017/model3d" xmlns:o="urn:schemas-microsoft-com:office:office" xmlns:oel="http://schemas.microsoft.com/office/2019/extlst" xmlns:r="http://schemas.openxmlformats.org/officeDocument/2006/relationships" xmlns:m="http://schemas.openxmlformats.org/officeDocument/2006/math" xmlns:v="urn:schemas-microsoft-com:vml" xmlns:wp14="http://schemas.microsoft.com/office/word/2010/wordprocessingDrawing" xmlns:wp="http://schemas.openxmlformats.org/drawingml/2006/wordprocessingDrawing" xmlns:w10="urn:schemas-microsoft-com:office:word" xmlns:w="http://schemas.openxmlformats.org/wordprocessingml/2006/main" xmlns:w14="http://schemas.microsoft.com/office/word/2010/wordml" xmlns:w15="http://schemas.microsoft.com/office/word/2012/wordml" xmlns:w16cex="http://schemas.microsoft.com/office/word/2018/wordml/cex" xmlns:w16cid="http://schemas.microsoft.com/office/word/2016/wordml/cid" xmlns:w16="http://schemas.microsoft.com/office/word/2018/wordml" xmlns:w16du="http://schemas.microsoft.com/office/word/2023/wordml/word16du" xmlns:w16sdtdh="http://schemas.microsoft.com/office/word/2020/wordml/sdtdatahash" xmlns:w16se="http://schemas.microsoft.com/office/word/2015/wordml/symex" xmlns:wpg="http://schemas.microsoft.com/office/word/2010/wordprocessingGroup" xmlns:wpi="http://schemas.microsoft.com/office/word/2010/wordprocessingInk" xmlns:wne="http://schemas.microsoft.com/office/word/2006/wordml" xmlns:wps="http://schemas.microsoft.com/office/word/2010/wordprocessingShape" mc:Ignorable="w14 w15 w16se w16cid w16 w16cex w16sdtdh wp14">
   <w:body>
     <w:tbl>
       <w:tblPr>
@@ -304,7 +304,19 @@
               <w:rPr>
                 <w:szCs w:val="16"/>
               </w:rPr>
-              <w:t xml:space="preserve">етей “Мир Детства” (ЧУ ООД “Мир Детства”), ИНН 2723036002, КПП 272302001, 680000, </w:t>
+              <w:t>етей “Мир Детства” (ЧУ ООД “Мир Детства”), ИНН 2723036002, КПП 27230</w:t>
+            </w:r>
+            <w:r>
+              <w:rPr>
+                <w:szCs w:val="16"/>
+              </w:rPr>
+              <w:t>1</w:t>
+            </w:r>
+            <w:r>
+              <w:rPr>
+                <w:szCs w:val="16"/>
+              </w:rPr>
+              <w:t xml:space="preserve">001, 680000, </w:t>
             </w:r>
             <w:r>
               <w:rPr>
